--- a/c-02-python-word-pdf/result/result.docx
+++ b/c-02-python-word-pdf/result/result.docx
@@ -31,7 +31,7 @@
           <w:spacing w:val="0"/>
           <w:sz w:val="23"/>
         </w:rPr>
-        <w:t>{{customername}} </w:t>
+        <w:t xml:space="preserve">Paul Kempa </w:t>
       </w:r>
     </w:p>
     <w:sectPr>
